--- a/01.Items de arquitectura.docx
+++ b/01.Items de arquitectura.docx
@@ -73,15 +73,7 @@
         <w:pStyle w:val="FirstParagraph"/>
       </w:pPr>
       <w:r>
-        <w:t xml:space="preserve">Facilitar la aprobación de los contenidos de los entregables del proyecto PRY01, Gobierno SOA, tal que garantice la continuidad de este.</w:t>
-      </w:r>
-    </w:p>
-    <w:p>
-      <w:pPr>
-        <w:pStyle w:val="Textoindependiente"/>
-      </w:pPr>
-      <w:r>
-        <w:t xml:space="preserve">paquetes de trabajo que garanticen (continuidad, orden e impacto) la realización de los cambios entre evoluciones de la arquitectura SOA del Fondo. Por último, el portafolio proporciona datos de entrada para los procesos de contratación y adjudicación futuros que el FNA considere para la implementación de los cambios.</w:t>
+        <w:t xml:space="preserve">Facilitar la aprobación de los contenidos de los entregables del proyecto PRY01, Gobierno SOA, tal que garantice su continuidad y ejecución.</w:t>
       </w:r>
     </w:p>
     <w:bookmarkEnd w:id="22"/>

--- a/01.Items de arquitectura.docx
+++ b/01.Items de arquitectura.docx
@@ -19,6 +19,14 @@
       </w:pPr>
       <w:r>
         <w:t xml:space="preserve">Contenido de los Productos Contractuales, (#contrato 181-2020)</w:t>
+      </w:r>
+    </w:p>
+    <w:p>
+      <w:pPr>
+        <w:pStyle w:val="FirstParagraph"/>
+      </w:pPr>
+      <w:r>
+        <w:t xml:space="preserve">Version 813a896 del 29 May 2023 |</w:t>
       </w:r>
     </w:p>
     <w:bookmarkEnd w:id="21"/>

--- a/01.Items de arquitectura.docx
+++ b/01.Items de arquitectura.docx
@@ -2,35 +2,113 @@
 <file path=word/document.xml><?xml version="1.0" encoding="utf-8"?>
 <w:document xmlns:w="http://schemas.openxmlformats.org/wordprocessingml/2006/main" xmlns:m="http://schemas.openxmlformats.org/officeDocument/2006/math" xmlns:r="http://schemas.openxmlformats.org/officeDocument/2006/relationships" xmlns:o="urn:schemas-microsoft-com:office:office" xmlns:v="urn:schemas-microsoft-com:vml" xmlns:w10="urn:schemas-microsoft-com:office:word" xmlns:a="http://schemas.openxmlformats.org/drawingml/2006/main" xmlns:pic="http://schemas.openxmlformats.org/drawingml/2006/picture" xmlns:wp="http://schemas.openxmlformats.org/drawingml/2006/wordprocessingDrawing">
   <w:body>
-    <w:bookmarkStart w:id="20" w:name="e-service.-fase-ii.-pry01-gobierno-soa"/>
     <w:p>
       <w:pPr>
-        <w:pStyle w:val="Ttulo1"/>
-      </w:pPr>
-      <w:r>
-        <w:t xml:space="preserve">E-Service. Fase II. PRY01 Gobierno SOA</w:t>
-      </w:r>
-    </w:p>
-    <w:bookmarkEnd w:id="20"/>
-    <w:bookmarkStart w:id="21" w:name="Xe92f3a0c872b25ee85757beaa64c98c44252204"/>
-    <w:p>
-      <w:pPr>
-        <w:pStyle w:val="Ttulo1"/>
-      </w:pPr>
-      <w:r>
-        <w:t xml:space="preserve">Contenido de los Productos Contractuales, (#contrato 181-2020)</w:t>
+        <w:pStyle w:val="Ttulo"/>
+      </w:pPr>
+      <w:r>
+        <w:t xml:space="preserve">E-Service.</w:t>
+      </w:r>
+      <w:r>
+        <w:t xml:space="preserve"> </w:t>
+      </w:r>
+      <w:r>
+        <w:t xml:space="preserve">Fase</w:t>
+      </w:r>
+      <w:r>
+        <w:t xml:space="preserve"> </w:t>
+      </w:r>
+      <w:r>
+        <w:t xml:space="preserve">II.</w:t>
+      </w:r>
+      <w:r>
+        <w:t xml:space="preserve"> </w:t>
+      </w:r>
+      <w:r>
+        <w:t xml:space="preserve">PRY01</w:t>
+      </w:r>
+      <w:r>
+        <w:t xml:space="preserve"> </w:t>
+      </w:r>
+      <w:r>
+        <w:t xml:space="preserve">Gobierno</w:t>
+      </w:r>
+      <w:r>
+        <w:t xml:space="preserve"> </w:t>
+      </w:r>
+      <w:r>
+        <w:t xml:space="preserve">SOA</w:t>
       </w:r>
     </w:p>
     <w:p>
       <w:pPr>
+        <w:pStyle w:val="Author"/>
+      </w:pPr>
+      <w:r>
+        <w:t xml:space="preserve">Contenido</w:t>
+      </w:r>
+      <w:r>
+        <w:t xml:space="preserve"> </w:t>
+      </w:r>
+      <w:r>
+        <w:t xml:space="preserve">de</w:t>
+      </w:r>
+      <w:r>
+        <w:t xml:space="preserve"> </w:t>
+      </w:r>
+      <w:r>
+        <w:t xml:space="preserve">los</w:t>
+      </w:r>
+      <w:r>
+        <w:t xml:space="preserve"> </w:t>
+      </w:r>
+      <w:r>
+        <w:t xml:space="preserve">Productos</w:t>
+      </w:r>
+      <w:r>
+        <w:t xml:space="preserve"> </w:t>
+      </w:r>
+      <w:r>
+        <w:t xml:space="preserve">Contractuales,</w:t>
+      </w:r>
+      <w:r>
+        <w:t xml:space="preserve"> </w:t>
+      </w:r>
+      <w:r>
+        <w:t xml:space="preserve">(#contrato</w:t>
+      </w:r>
+      <w:r>
+        <w:t xml:space="preserve"> </w:t>
+      </w:r>
+      <w:r>
+        <w:t xml:space="preserve">181-2020)</w:t>
+      </w:r>
+    </w:p>
+    <w:p>
+      <w:pPr>
         <w:pStyle w:val="FirstParagraph"/>
       </w:pPr>
-      <w:r>
-        <w:t xml:space="preserve">Version 813a896 del 29 May 2023 |</w:t>
-      </w:r>
     </w:p>
-    <w:bookmarkEnd w:id="21"/>
-    <w:bookmarkStart w:id="25" w:name="X3a1264f05dd3cc9ee2158cf93d82fdfd57259e5"/>
+    <w:p>
+      <w:pPr>
+        <w:pStyle w:val="Textoindependiente"/>
+      </w:pPr>
+      <w:r>
+        <w:t xml:space="preserve">  Version a944a14</w:t>
+      </w:r>
+      <w:r>
+        <w:br/>
+      </w:r>
+      <w:r>
+        <w:t xml:space="preserve">  del 29 May 2023</w:t>
+      </w:r>
+    </w:p>
+    <w:p>
+      <w:pPr>
+        <w:pStyle w:val="Textoindependiente"/>
+      </w:pPr>
+    </w:p>
+    <w:bookmarkStart w:id="23" w:name="X3a1264f05dd3cc9ee2158cf93d82fdfd57259e5"/>
     <w:p>
       <w:pPr>
         <w:pStyle w:val="Ttulo1"/>
@@ -59,7 +137,7 @@
         <w:t xml:space="preserve">Nota</w:t>
       </w:r>
       <w:r>
-        <w:t xml:space="preserve">: los análisis de este producto están dirigidos a cumplir los objetivos del proyecto PRY01, Gobierno SOA: (…).</w:t>
+        <w:t xml:space="preserve">: los análisis de este producto están dirigidos a cumplir los objetivos del proyecto PRY01, Gobierno SOA: desarrollo, gestión, gobierno de arquitectura y adopción.</w:t>
       </w:r>
     </w:p>
     <w:p>
@@ -67,7 +145,7 @@
         <w:pStyle w:val="Textoindependiente"/>
       </w:pPr>
     </w:p>
-    <w:bookmarkStart w:id="22" w:name="justificación"/>
+    <w:bookmarkStart w:id="20" w:name="justificación"/>
     <w:p>
       <w:pPr>
         <w:pStyle w:val="Ttulo2"/>
@@ -84,8 +162,8 @@
         <w:t xml:space="preserve">Facilitar la aprobación de los contenidos de los entregables del proyecto PRY01, Gobierno SOA, tal que garantice su continuidad y ejecución.</w:t>
       </w:r>
     </w:p>
-    <w:bookmarkEnd w:id="22"/>
-    <w:bookmarkStart w:id="23" w:name="contenidos"/>
+    <w:bookmarkEnd w:id="20"/>
+    <w:bookmarkStart w:id="21" w:name="contenidos"/>
     <w:p>
       <w:pPr>
         <w:pStyle w:val="Ttulo2"/>
@@ -135,8 +213,8 @@
         <w:pStyle w:val="FirstParagraph"/>
       </w:pPr>
     </w:p>
-    <w:bookmarkEnd w:id="23"/>
-    <w:bookmarkStart w:id="24" w:name="criterios-de-aceptación"/>
+    <w:bookmarkEnd w:id="21"/>
+    <w:bookmarkStart w:id="22" w:name="criterios-de-aceptación"/>
     <w:p>
       <w:pPr>
         <w:pStyle w:val="Ttulo2"/>
@@ -176,8 +254,8 @@
         </w:pict>
       </w:r>
     </w:p>
-    <w:bookmarkEnd w:id="24"/>
-    <w:bookmarkEnd w:id="25"/>
+    <w:bookmarkEnd w:id="22"/>
+    <w:bookmarkEnd w:id="23"/>
     <w:sectPr>
       <w:headerReference r:id="rId9" w:type="default"/>
       <w:footerReference r:id="rId10" w:type="default"/>

--- a/01.Items de arquitectura.docx
+++ b/01.Items de arquitectura.docx
@@ -42,51 +42,15 @@
     </w:p>
     <w:p>
       <w:pPr>
-        <w:pStyle w:val="Author"/>
-      </w:pPr>
-      <w:r>
-        <w:t xml:space="preserve">Contenido</w:t>
-      </w:r>
-      <w:r>
-        <w:t xml:space="preserve"> </w:t>
-      </w:r>
-      <w:r>
-        <w:t xml:space="preserve">de</w:t>
-      </w:r>
-      <w:r>
-        <w:t xml:space="preserve"> </w:t>
-      </w:r>
-      <w:r>
-        <w:t xml:space="preserve">los</w:t>
-      </w:r>
-      <w:r>
-        <w:t xml:space="preserve"> </w:t>
-      </w:r>
-      <w:r>
-        <w:t xml:space="preserve">Productos</w:t>
-      </w:r>
-      <w:r>
-        <w:t xml:space="preserve"> </w:t>
-      </w:r>
-      <w:r>
-        <w:t xml:space="preserve">Contractuales,</w:t>
-      </w:r>
-      <w:r>
-        <w:t xml:space="preserve"> </w:t>
-      </w:r>
-      <w:r>
-        <w:t xml:space="preserve">(#contrato</w:t>
-      </w:r>
-      <w:r>
-        <w:t xml:space="preserve"> </w:t>
-      </w:r>
-      <w:r>
-        <w:t xml:space="preserve">181-2020)</w:t>
+        <w:pStyle w:val="FirstParagraph"/>
+      </w:pPr>
+      <w:r>
+        <w:t xml:space="preserve">% Contenido de los Productos Contractuales, (#contrato 181-2020)</w:t>
       </w:r>
     </w:p>
     <w:p>
       <w:pPr>
-        <w:pStyle w:val="FirstParagraph"/>
+        <w:pStyle w:val="Textoindependiente"/>
       </w:pPr>
     </w:p>
     <w:p>
@@ -94,13 +58,7 @@
         <w:pStyle w:val="Textoindependiente"/>
       </w:pPr>
       <w:r>
-        <w:t xml:space="preserve">  Version a944a14</w:t>
-      </w:r>
-      <w:r>
-        <w:br/>
-      </w:r>
-      <w:r>
-        <w:t xml:space="preserve">  del 29 May 2023</w:t>
+        <w:t xml:space="preserve">  Version 8b23dd3 del 29 May 2023</w:t>
       </w:r>
     </w:p>
     <w:p>
@@ -159,7 +117,7 @@
         <w:pStyle w:val="FirstParagraph"/>
       </w:pPr>
       <w:r>
-        <w:t xml:space="preserve">Facilitar la aprobación de los contenidos de los entregables del proyecto PRY01, Gobierno SOA, tal que garantice su continuidad y ejecución.</w:t>
+        <w:t xml:space="preserve">Facilitar la aprobación de los contenidos de los entregables del proyecto PRY01, Gobierno SOA, en su Etapa 0, tal que garantice su continuidad y ejecución.</w:t>
       </w:r>
     </w:p>
     <w:bookmarkEnd w:id="20"/>
@@ -232,7 +190,7 @@
         <w:pStyle w:val="Compact"/>
       </w:pPr>
       <w:r>
-        <w:t xml:space="preserve">Lista de cambios para el segmento FNA: ítems incluídos, por mejorar, nuevos y eliminados</w:t>
+        <w:t xml:space="preserve">Lista de los ítems de los flujos críticos de trabajo sujetos al gobierno SOA</w:t>
       </w:r>
     </w:p>
     <w:p>
@@ -244,7 +202,7 @@
         <w:pStyle w:val="Compact"/>
       </w:pPr>
       <w:r>
-        <w:t xml:space="preserve">Hoja de ruta preliminar hacia un objetivo de mejora</w:t>
+        <w:t xml:space="preserve">Vista de segmento de la empresa del proyecto 1 (PRY01), Gobierno SOA</w:t>
       </w:r>
     </w:p>
     <w:p>

--- a/01.Items de arquitectura.docx
+++ b/01.Items de arquitectura.docx
@@ -55,15 +55,15 @@
     </w:p>
     <w:p>
       <w:pPr>
-        <w:pStyle w:val="Textoindependiente"/>
-      </w:pPr>
-      <w:r>
-        <w:t xml:space="preserve">  Version 8b23dd3 del 29 May 2023</w:t>
+        <w:pStyle w:val="Textodebloque"/>
+      </w:pPr>
+      <w:r>
+        <w:t xml:space="preserve">Version ead9b29 del 30 May 2023</w:t>
       </w:r>
     </w:p>
     <w:p>
       <w:pPr>
-        <w:pStyle w:val="Textoindependiente"/>
+        <w:pStyle w:val="FirstParagraph"/>
       </w:pPr>
     </w:p>
     <w:bookmarkStart w:id="23" w:name="X3a1264f05dd3cc9ee2158cf93d82fdfd57259e5"/>

--- a/01.Items de arquitectura.docx
+++ b/01.Items de arquitectura.docx
@@ -21,44 +21,78 @@
       <w:r>
         <w:t xml:space="preserve">II.</w:t>
       </w:r>
-      <w:r>
-        <w:t xml:space="preserve"> </w:t>
-      </w:r>
-      <w:r>
-        <w:t xml:space="preserve">PRY01</w:t>
-      </w:r>
-      <w:r>
-        <w:t xml:space="preserve"> </w:t>
-      </w:r>
-      <w:r>
-        <w:t xml:space="preserve">Gobierno</w:t>
-      </w:r>
-      <w:r>
-        <w:t xml:space="preserve"> </w:t>
-      </w:r>
-      <w:r>
-        <w:t xml:space="preserve">SOA</w:t>
-      </w:r>
     </w:p>
     <w:p>
       <w:pPr>
-        <w:pStyle w:val="FirstParagraph"/>
-      </w:pPr>
-      <w:r>
-        <w:t xml:space="preserve">% Contenido de los Productos Contractuales, (#contrato 181-2020)</w:t>
+        <w:pStyle w:val="Author"/>
+      </w:pPr>
+      <w:r>
+        <w:t xml:space="preserve">PRY01</w:t>
+      </w:r>
+      <w:r>
+        <w:t xml:space="preserve"> </w:t>
+      </w:r>
+      <w:r>
+        <w:t xml:space="preserve">Gobierno</w:t>
+      </w:r>
+      <w:r>
+        <w:t xml:space="preserve"> </w:t>
+      </w:r>
+      <w:r>
+        <w:t xml:space="preserve">SOA</w:t>
       </w:r>
     </w:p>
     <w:p>
       <w:pPr>
-        <w:pStyle w:val="Textoindependiente"/>
-      </w:pPr>
+        <w:pStyle w:val="Fecha"/>
+      </w:pPr>
+      <w:r>
+        <w:t xml:space="preserve">Contenido</w:t>
+      </w:r>
+      <w:r>
+        <w:t xml:space="preserve"> </w:t>
+      </w:r>
+      <w:r>
+        <w:t xml:space="preserve">de</w:t>
+      </w:r>
+      <w:r>
+        <w:t xml:space="preserve"> </w:t>
+      </w:r>
+      <w:r>
+        <w:t xml:space="preserve">los</w:t>
+      </w:r>
+      <w:r>
+        <w:t xml:space="preserve"> </w:t>
+      </w:r>
+      <w:r>
+        <w:t xml:space="preserve">Productos</w:t>
+      </w:r>
+      <w:r>
+        <w:t xml:space="preserve"> </w:t>
+      </w:r>
+      <w:r>
+        <w:t xml:space="preserve">Contractuales</w:t>
+      </w:r>
     </w:p>
     <w:p>
       <w:pPr>
+        <w:pStyle w:val="FirstParagraph"/>
+      </w:pPr>
+      <w:r>
+        <w:t xml:space="preserve">% Contrato 1812020</w:t>
+      </w:r>
+    </w:p>
+    <w:p>
+      <w:pPr>
+        <w:pStyle w:val="Textoindependiente"/>
+      </w:pPr>
+    </w:p>
+    <w:p>
+      <w:pPr>
         <w:pStyle w:val="Textodebloque"/>
       </w:pPr>
       <w:r>
-        <w:t xml:space="preserve">Version ead9b29 del 30 May 2023</w:t>
+        <w:t xml:space="preserve">Version 1e22507 del 30 May 2023</w:t>
       </w:r>
     </w:p>
     <w:p>

--- a/01.Items de arquitectura.docx
+++ b/01.Items de arquitectura.docx
@@ -92,7 +92,7 @@
         <w:pStyle w:val="Textodebloque"/>
       </w:pPr>
       <w:r>
-        <w:t xml:space="preserve">Version 1e22507 del 30 May 2023</w:t>
+        <w:t xml:space="preserve">Version f7cb862 del 30 May 2023</w:t>
       </w:r>
     </w:p>
     <w:p>

--- a/01.Items de arquitectura.docx
+++ b/01.Items de arquitectura.docx
@@ -21,25 +21,73 @@
       <w:r>
         <w:t xml:space="preserve">II.</w:t>
       </w:r>
+      <w:r>
+        <w:t xml:space="preserve"> </w:t>
+      </w:r>
+      <w:r>
+        <w:t xml:space="preserve">PRY01</w:t>
+      </w:r>
+      <w:r>
+        <w:t xml:space="preserve"> </w:t>
+      </w:r>
+      <w:r>
+        <w:t xml:space="preserve">Gobierno</w:t>
+      </w:r>
+      <w:r>
+        <w:t xml:space="preserve"> </w:t>
+      </w:r>
+      <w:r>
+        <w:t xml:space="preserve">SOA.</w:t>
+      </w:r>
+      <w:r>
+        <w:t xml:space="preserve"> </w:t>
+      </w:r>
+      <w:r>
+        <w:t xml:space="preserve">Contenido</w:t>
+      </w:r>
+      <w:r>
+        <w:t xml:space="preserve"> </w:t>
+      </w:r>
+      <w:r>
+        <w:t xml:space="preserve">de</w:t>
+      </w:r>
+      <w:r>
+        <w:t xml:space="preserve"> </w:t>
+      </w:r>
+      <w:r>
+        <w:t xml:space="preserve">los</w:t>
+      </w:r>
+      <w:r>
+        <w:t xml:space="preserve"> </w:t>
+      </w:r>
+      <w:r>
+        <w:t xml:space="preserve">Productos</w:t>
+      </w:r>
+      <w:r>
+        <w:t xml:space="preserve"> </w:t>
+      </w:r>
+      <w:r>
+        <w:t xml:space="preserve">Contractuales.</w:t>
+      </w:r>
+      <w:r>
+        <w:t xml:space="preserve"> </w:t>
+      </w:r>
+      <w:r>
+        <w:t xml:space="preserve">Contrato</w:t>
+      </w:r>
+      <w:r>
+        <w:t xml:space="preserve"> </w:t>
+      </w:r>
+      <w:r>
+        <w:t xml:space="preserve">1812020</w:t>
+      </w:r>
     </w:p>
     <w:p>
       <w:pPr>
         <w:pStyle w:val="Author"/>
       </w:pPr>
       <w:r>
-        <w:t xml:space="preserve">PRY01</w:t>
-      </w:r>
-      <w:r>
-        <w:t xml:space="preserve"> </w:t>
-      </w:r>
-      <w:r>
-        <w:t xml:space="preserve">Gobierno</w:t>
-      </w:r>
-      <w:r>
-        <w:t xml:space="preserve"> </w:t>
-      </w:r>
-      <w:r>
-        <w:t xml:space="preserve">SOA</w:t>
+        <w:t xml:space="preserve">Stefanini</w:t>
       </w:r>
     </w:p>
     <w:p>
@@ -47,31 +95,13 @@
         <w:pStyle w:val="Fecha"/>
       </w:pPr>
       <w:r>
-        <w:t xml:space="preserve">Contenido</w:t>
+        <w:t xml:space="preserve">Mayo,</w:t>
       </w:r>
       <w:r>
         <w:t xml:space="preserve"> </w:t>
       </w:r>
       <w:r>
-        <w:t xml:space="preserve">de</w:t>
-      </w:r>
-      <w:r>
-        <w:t xml:space="preserve"> </w:t>
-      </w:r>
-      <w:r>
-        <w:t xml:space="preserve">los</w:t>
-      </w:r>
-      <w:r>
-        <w:t xml:space="preserve"> </w:t>
-      </w:r>
-      <w:r>
-        <w:t xml:space="preserve">Productos</w:t>
-      </w:r>
-      <w:r>
-        <w:t xml:space="preserve"> </w:t>
-      </w:r>
-      <w:r>
-        <w:t xml:space="preserve">Contractuales</w:t>
+        <w:t xml:space="preserve">2023</w:t>
       </w:r>
     </w:p>
     <w:p>
@@ -79,25 +109,12 @@
         <w:pStyle w:val="FirstParagraph"/>
       </w:pPr>
       <w:r>
-        <w:t xml:space="preserve">% Contrato 1812020</w:t>
+        <w:t xml:space="preserve">Version 0255af6 del 30 May 2023</w:t>
       </w:r>
     </w:p>
     <w:p>
       <w:pPr>
         <w:pStyle w:val="Textoindependiente"/>
-      </w:pPr>
-    </w:p>
-    <w:p>
-      <w:pPr>
-        <w:pStyle w:val="Textodebloque"/>
-      </w:pPr>
-      <w:r>
-        <w:t xml:space="preserve">Version f7cb862 del 30 May 2023</w:t>
-      </w:r>
-    </w:p>
-    <w:p>
-      <w:pPr>
-        <w:pStyle w:val="FirstParagraph"/>
       </w:pPr>
     </w:p>
     <w:bookmarkStart w:id="23" w:name="X3a1264f05dd3cc9ee2158cf93d82fdfd57259e5"/>

--- a/01.Items de arquitectura.docx
+++ b/01.Items de arquitectura.docx
@@ -109,7 +109,7 @@
         <w:pStyle w:val="FirstParagraph"/>
       </w:pPr>
       <w:r>
-        <w:t xml:space="preserve">Version 0255af6 del 30 May 2023</w:t>
+        <w:t xml:space="preserve">Version 07a6f6d del 30 May 2023</w:t>
       </w:r>
     </w:p>
     <w:p>

--- a/01.Items de arquitectura.docx
+++ b/01.Items de arquitectura.docx
@@ -95,7 +95,31 @@
         <w:pStyle w:val="Fecha"/>
       </w:pPr>
       <w:r>
-        <w:t xml:space="preserve">Mayo,</w:t>
+        <w:t xml:space="preserve">Version</w:t>
+      </w:r>
+      <w:r>
+        <w:t xml:space="preserve"> </w:t>
+      </w:r>
+      <w:r>
+        <w:t xml:space="preserve">cc73eec</w:t>
+      </w:r>
+      <w:r>
+        <w:t xml:space="preserve"> </w:t>
+      </w:r>
+      <w:r>
+        <w:t xml:space="preserve">del</w:t>
+      </w:r>
+      <w:r>
+        <w:t xml:space="preserve"> </w:t>
+      </w:r>
+      <w:r>
+        <w:t xml:space="preserve">30</w:t>
+      </w:r>
+      <w:r>
+        <w:t xml:space="preserve"> </w:t>
+      </w:r>
+      <w:r>
+        <w:t xml:space="preserve">May</w:t>
       </w:r>
       <w:r>
         <w:t xml:space="preserve"> </w:t>
@@ -107,14 +131,6 @@
     <w:p>
       <w:pPr>
         <w:pStyle w:val="FirstParagraph"/>
-      </w:pPr>
-      <w:r>
-        <w:t xml:space="preserve">Version 07a6f6d del 30 May 2023</w:t>
-      </w:r>
-    </w:p>
-    <w:p>
-      <w:pPr>
-        <w:pStyle w:val="Textoindependiente"/>
       </w:pPr>
     </w:p>
     <w:bookmarkStart w:id="23" w:name="X3a1264f05dd3cc9ee2158cf93d82fdfd57259e5"/>

--- a/01.Items de arquitectura.docx
+++ b/01.Items de arquitectura.docx
@@ -101,7 +101,7 @@
         <w:t xml:space="preserve"> </w:t>
       </w:r>
       <w:r>
-        <w:t xml:space="preserve">cc73eec</w:t>
+        <w:t xml:space="preserve">4532052</w:t>
       </w:r>
       <w:r>
         <w:t xml:space="preserve"> </w:t>

--- a/01.Items de arquitectura.docx
+++ b/01.Items de arquitectura.docx
@@ -101,7 +101,7 @@
         <w:t xml:space="preserve"> </w:t>
       </w:r>
       <w:r>
-        <w:t xml:space="preserve">4532052</w:t>
+        <w:t xml:space="preserve">8fbfa5a</w:t>
       </w:r>
       <w:r>
         <w:t xml:space="preserve"> </w:t>

--- a/01.Items de arquitectura.docx
+++ b/01.Items de arquitectura.docx
@@ -101,7 +101,7 @@
         <w:t xml:space="preserve"> </w:t>
       </w:r>
       <w:r>
-        <w:t xml:space="preserve">8fbfa5a</w:t>
+        <w:t xml:space="preserve">d777613</w:t>
       </w:r>
       <w:r>
         <w:t xml:space="preserve"> </w:t>

--- a/01.Items de arquitectura.docx
+++ b/01.Items de arquitectura.docx
@@ -101,7 +101,7 @@
         <w:t xml:space="preserve"> </w:t>
       </w:r>
       <w:r>
-        <w:t xml:space="preserve">d777613</w:t>
+        <w:t xml:space="preserve">04a627e</w:t>
       </w:r>
       <w:r>
         <w:t xml:space="preserve"> </w:t>

--- a/01.Items de arquitectura.docx
+++ b/01.Items de arquitectura.docx
@@ -101,7 +101,7 @@
         <w:t xml:space="preserve"> </w:t>
       </w:r>
       <w:r>
-        <w:t xml:space="preserve">04a627e</w:t>
+        <w:t xml:space="preserve">e2a9e1f</w:t>
       </w:r>
       <w:r>
         <w:t xml:space="preserve"> </w:t>
@@ -113,7 +113,7 @@
         <w:t xml:space="preserve"> </w:t>
       </w:r>
       <w:r>
-        <w:t xml:space="preserve">30</w:t>
+        <w:t xml:space="preserve">31</w:t>
       </w:r>
       <w:r>
         <w:t xml:space="preserve"> </w:t>

--- a/01.Items de arquitectura.docx
+++ b/01.Items de arquitectura.docx
@@ -101,7 +101,7 @@
         <w:t xml:space="preserve"> </w:t>
       </w:r>
       <w:r>
-        <w:t xml:space="preserve">e2a9e1f</w:t>
+        <w:t xml:space="preserve">457049a</w:t>
       </w:r>
       <w:r>
         <w:t xml:space="preserve"> </w:t>

--- a/01.Items de arquitectura.docx
+++ b/01.Items de arquitectura.docx
@@ -101,7 +101,7 @@
         <w:t xml:space="preserve"> </w:t>
       </w:r>
       <w:r>
-        <w:t xml:space="preserve">457049a</w:t>
+        <w:t xml:space="preserve">a674635</w:t>
       </w:r>
       <w:r>
         <w:t xml:space="preserve"> </w:t>

--- a/01.Items de arquitectura.docx
+++ b/01.Items de arquitectura.docx
@@ -87,6 +87,12 @@
         <w:pStyle w:val="Author"/>
       </w:pPr>
       <w:r>
+        <w:t xml:space="preserve">FNA,</w:t>
+      </w:r>
+      <w:r>
+        <w:t xml:space="preserve"> </w:t>
+      </w:r>
+      <w:r>
         <w:t xml:space="preserve">Stefanini</w:t>
       </w:r>
     </w:p>
@@ -101,7 +107,7 @@
         <w:t xml:space="preserve"> </w:t>
       </w:r>
       <w:r>
-        <w:t xml:space="preserve">a674635</w:t>
+        <w:t xml:space="preserve">762fa36</w:t>
       </w:r>
       <w:r>
         <w:t xml:space="preserve"> </w:t>
@@ -147,7 +153,7 @@
         <w:pStyle w:val="FirstParagraph"/>
       </w:pPr>
       <w:r>
-        <w:t xml:space="preserve">Lista de las partes de la arquitectura actual del FNA relacionados con el proyecto.</w:t>
+        <w:t xml:space="preserve">Lista de las partes de la arquitectura actual del FNA relacionados con el Gobierno SOA, objeto del proyecto.</w:t>
       </w:r>
     </w:p>
     <w:p>
@@ -184,7 +190,7 @@
         <w:pStyle w:val="FirstParagraph"/>
       </w:pPr>
       <w:r>
-        <w:t xml:space="preserve">Facilitar la aprobación de los contenidos de los entregables del proyecto PRY01, Gobierno SOA, en su Etapa 0, tal que garantice su continuidad y ejecución.</w:t>
+        <w:t xml:space="preserve">Facilitar la aprobación de los contenidos de los entregables del proyecto PRY01, Gobierno SOA, en su Etapa 0, tal que garantice la continuidad y ejecución de la etapa</w:t>
       </w:r>
     </w:p>
     <w:bookmarkEnd w:id="20"/>
@@ -269,7 +275,7 @@
         <w:pStyle w:val="Compact"/>
       </w:pPr>
       <w:r>
-        <w:t xml:space="preserve">Vista de segmento de la empresa del proyecto 1 (PRY01), Gobierno SOA</w:t>
+        <w:t xml:space="preserve">Vista de segmento de la empresa del proyecto 1 (PRY01), Gobierno SOA FNA</w:t>
       </w:r>
     </w:p>
     <w:p>
